--- a/Document/Presentation/Note_Present_22042016.docx
+++ b/Document/Presentation/Note_Present_22042016.docx
@@ -351,16 +351,7 @@
           <w:sz w:val="36"/>
           <w:szCs w:val="36"/>
         </w:rPr>
-        <w:t>Cái chỗ tìm IP cũng vậy, nên vẽ hình minh họa làm sao cho thấy giữa c</w:t>
-      </w:r>
-      <w:bookmarkStart w:id="0" w:name="_GoBack"/>
-      <w:bookmarkEnd w:id="0"/>
-      <w:r>
-        <w:rPr>
-          <w:sz w:val="36"/>
-          <w:szCs w:val="36"/>
-        </w:rPr>
-        <w:t xml:space="preserve">ái đống IP họ phải tìm ra cái IP còn trống, cho hình minh họa để thấy </w:t>
+        <w:t xml:space="preserve">Cái chỗ tìm IP cũng vậy, nên vẽ hình minh họa làm sao cho thấy giữa cái đống IP họ phải tìm ra cái IP còn trống, cho hình minh họa để thấy </w:t>
       </w:r>
       <w:proofErr w:type="spellStart"/>
       <w:r>
@@ -631,12 +622,14 @@
         <w:rPr>
           <w:sz w:val="36"/>
           <w:szCs w:val="36"/>
-        </w:rPr>
-      </w:pPr>
-      <w:r>
-        <w:rPr>
-          <w:sz w:val="36"/>
-          <w:szCs w:val="36"/>
+          <w:highlight w:val="yellow"/>
+        </w:rPr>
+      </w:pPr>
+      <w:r>
+        <w:rPr>
+          <w:sz w:val="36"/>
+          <w:szCs w:val="36"/>
+          <w:highlight w:val="yellow"/>
         </w:rPr>
         <w:t xml:space="preserve">Khi nói về rack và </w:t>
       </w:r>
@@ -645,6 +638,7 @@
         <w:rPr>
           <w:sz w:val="36"/>
           <w:szCs w:val="36"/>
+          <w:highlight w:val="yellow"/>
         </w:rPr>
         <w:t>Ip</w:t>
       </w:r>
@@ -653,6 +647,7 @@
         <w:rPr>
           <w:sz w:val="36"/>
           <w:szCs w:val="36"/>
+          <w:highlight w:val="yellow"/>
         </w:rPr>
         <w:t xml:space="preserve"> nên bỏ vào 2 cái slide, đưa ra quan hệ dữ liệu (entity) cho </w:t>
       </w:r>
@@ -661,6 +656,7 @@
         <w:rPr>
           <w:sz w:val="36"/>
           <w:szCs w:val="36"/>
+          <w:highlight w:val="yellow"/>
         </w:rPr>
         <w:t>ngta</w:t>
       </w:r>
@@ -669,6 +665,7 @@
         <w:rPr>
           <w:sz w:val="36"/>
           <w:szCs w:val="36"/>
+          <w:highlight w:val="yellow"/>
         </w:rPr>
         <w:t xml:space="preserve"> thấy </w:t>
       </w:r>
@@ -677,6 +674,7 @@
         <w:rPr>
           <w:sz w:val="36"/>
           <w:szCs w:val="36"/>
+          <w:highlight w:val="yellow"/>
         </w:rPr>
         <w:t>đc</w:t>
       </w:r>
@@ -685,6 +683,7 @@
         <w:rPr>
           <w:sz w:val="36"/>
           <w:szCs w:val="36"/>
+          <w:highlight w:val="yellow"/>
         </w:rPr>
         <w:t xml:space="preserve"> quan hệ giữa rack và server, quan hệ giữa IP vs server, giải thích sơ về database phần này.</w:t>
       </w:r>
@@ -858,7 +857,15 @@
           <w:sz w:val="36"/>
           <w:szCs w:val="36"/>
         </w:rPr>
-        <w:t xml:space="preserve">Mô hình 3 ca 4 kíp: hiện tại, các datacenter theo tiêu chuẩn thì </w:t>
+        <w:t xml:space="preserve">Mô hình 3 ca 4 kíp: </w:t>
+      </w:r>
+      <w:bookmarkStart w:id="0" w:name="_GoBack"/>
+      <w:r>
+        <w:rPr>
+          <w:sz w:val="36"/>
+          <w:szCs w:val="36"/>
+        </w:rPr>
+        <w:t xml:space="preserve">hiện tại, các datacenter theo tiêu chuẩn thì </w:t>
       </w:r>
       <w:proofErr w:type="spellStart"/>
       <w:r>
@@ -877,6 +884,7 @@
         <w:t xml:space="preserve"> sẽ làm theo mô hình này, đảm bảo việc trực ca luân phiên nhau, số ca và số kíp thích hợp vừa đủ</w:t>
       </w:r>
     </w:p>
+    <w:bookmarkEnd w:id="0"/>
     <w:p>
       <w:pPr>
         <w:pStyle w:val="ListParagraph"/>
